--- a/Автореферат.docx
+++ b/Автореферат.docx
@@ -745,6 +745,7 @@
     </w:p>
     <w:p>
       <w:pPr>
+        <w:ind w:firstLine="709"/>
         <w:rPr>
           <w:rFonts w:cs="Times New Roman"/>
           <w:szCs w:val="28"/>
@@ -818,11 +819,11 @@
         <w:t>.</w:t>
       </w:r>
     </w:p>
-    <w:p/>
     <w:p>
       <w:pPr>
         <w:pStyle w:val="a3"/>
         <w:spacing w:line="360" w:lineRule="auto"/>
+        <w:ind w:firstLine="709"/>
         <w:jc w:val="both"/>
         <w:rPr>
           <w:rFonts w:ascii="Times New Roman" w:hAnsi="Times New Roman"/>
@@ -924,11 +925,13 @@
         </w:rPr>
         <w:t xml:space="preserve"> Владимир Семенович.</w:t>
       </w:r>
-    </w:p>
-    <w:p/>
+      <w:bookmarkStart w:id="2" w:name="_GoBack"/>
+      <w:bookmarkEnd w:id="2"/>
+    </w:p>
     <w:p>
       <w:pPr>
         <w:pStyle w:val="2"/>
+        <w:ind w:firstLine="709"/>
         <w:rPr>
           <w:szCs w:val="28"/>
         </w:rPr>
@@ -1045,7 +1048,6 @@
         <w:tabs>
           <w:tab w:val="left" w:pos="-2127"/>
         </w:tabs>
-        <w:ind w:firstLine="709"/>
         <w:jc w:val="center"/>
         <w:rPr>
           <w:b/>
@@ -2234,21 +2236,7 @@
           <w:rFonts w:cs="Times New Roman"/>
           <w:szCs w:val="28"/>
         </w:rPr>
-        <w:t>дисциплина</w:t>
-      </w:r>
-      <w:r>
-        <w:rPr>
-          <w:rFonts w:cs="Times New Roman"/>
-          <w:szCs w:val="28"/>
-        </w:rPr>
-        <w:t xml:space="preserve"> </w:t>
-      </w:r>
-      <w:r>
-        <w:rPr>
-          <w:rFonts w:cs="Times New Roman"/>
-          <w:szCs w:val="28"/>
-        </w:rPr>
-        <w:t>(</w:t>
+        <w:t>дисциплина (</w:t>
       </w:r>
       <w:r>
         <w:rPr>
@@ -2277,21 +2265,7 @@
           <w:rFonts w:cs="Times New Roman"/>
           <w:szCs w:val="28"/>
         </w:rPr>
-        <w:t>занятие дисциплины</w:t>
-      </w:r>
-      <w:r>
-        <w:rPr>
-          <w:rFonts w:cs="Times New Roman"/>
-          <w:szCs w:val="28"/>
-        </w:rPr>
-        <w:t xml:space="preserve"> </w:t>
-      </w:r>
-      <w:r>
-        <w:rPr>
-          <w:rFonts w:cs="Times New Roman"/>
-          <w:szCs w:val="28"/>
-        </w:rPr>
-        <w:t>(</w:t>
+        <w:t>занятие дисциплины (</w:t>
       </w:r>
       <w:proofErr w:type="spellStart"/>
       <w:r>
@@ -2322,21 +2296,7 @@
           <w:rFonts w:cs="Times New Roman"/>
           <w:szCs w:val="28"/>
         </w:rPr>
-        <w:t>учебная группа</w:t>
-      </w:r>
-      <w:r>
-        <w:rPr>
-          <w:rFonts w:cs="Times New Roman"/>
-          <w:szCs w:val="28"/>
-        </w:rPr>
-        <w:t xml:space="preserve"> </w:t>
-      </w:r>
-      <w:r>
-        <w:rPr>
-          <w:rFonts w:cs="Times New Roman"/>
-          <w:szCs w:val="28"/>
-        </w:rPr>
-        <w:t>(</w:t>
+        <w:t>учебная группа (</w:t>
       </w:r>
       <w:proofErr w:type="spellStart"/>
       <w:r>
@@ -2375,21 +2335,7 @@
           <w:rFonts w:cs="Times New Roman"/>
           <w:szCs w:val="28"/>
         </w:rPr>
-        <w:t>преподаватель</w:t>
-      </w:r>
-      <w:r>
-        <w:rPr>
-          <w:rFonts w:cs="Times New Roman"/>
-          <w:szCs w:val="28"/>
-        </w:rPr>
-        <w:t xml:space="preserve"> </w:t>
-      </w:r>
-      <w:r>
-        <w:rPr>
-          <w:rFonts w:cs="Times New Roman"/>
-          <w:szCs w:val="28"/>
-        </w:rPr>
-        <w:t>(</w:t>
+        <w:t>преподаватель (</w:t>
       </w:r>
       <w:r>
         <w:rPr>
@@ -2418,21 +2364,7 @@
           <w:rFonts w:cs="Times New Roman"/>
           <w:szCs w:val="28"/>
         </w:rPr>
-        <w:t>аудитория</w:t>
-      </w:r>
-      <w:r>
-        <w:rPr>
-          <w:rFonts w:cs="Times New Roman"/>
-          <w:szCs w:val="28"/>
-        </w:rPr>
-        <w:t xml:space="preserve"> </w:t>
-      </w:r>
-      <w:r>
-        <w:rPr>
-          <w:rFonts w:cs="Times New Roman"/>
-          <w:szCs w:val="28"/>
-        </w:rPr>
-        <w:t>(</w:t>
+        <w:t>аудитория (</w:t>
       </w:r>
       <w:r>
         <w:rPr>
@@ -2461,21 +2393,7 @@
           <w:rFonts w:cs="Times New Roman"/>
           <w:szCs w:val="28"/>
         </w:rPr>
-        <w:t>семестр</w:t>
-      </w:r>
-      <w:r>
-        <w:rPr>
-          <w:rFonts w:cs="Times New Roman"/>
-          <w:szCs w:val="28"/>
-        </w:rPr>
-        <w:t xml:space="preserve"> </w:t>
-      </w:r>
-      <w:r>
-        <w:rPr>
-          <w:rFonts w:cs="Times New Roman"/>
-          <w:szCs w:val="28"/>
-        </w:rPr>
-        <w:t>(</w:t>
+        <w:t>семестр (</w:t>
       </w:r>
       <w:r>
         <w:rPr>
@@ -2504,21 +2422,7 @@
           <w:rFonts w:cs="Times New Roman"/>
           <w:szCs w:val="28"/>
         </w:rPr>
-        <w:t>событие</w:t>
-      </w:r>
-      <w:r>
-        <w:rPr>
-          <w:rFonts w:cs="Times New Roman"/>
-          <w:szCs w:val="28"/>
-        </w:rPr>
-        <w:t xml:space="preserve"> </w:t>
-      </w:r>
-      <w:r>
-        <w:rPr>
-          <w:rFonts w:cs="Times New Roman"/>
-          <w:szCs w:val="28"/>
-        </w:rPr>
-        <w:t>(</w:t>
+        <w:t>событие (</w:t>
       </w:r>
       <w:r>
         <w:rPr>
@@ -2802,8 +2706,6 @@
         </w:rPr>
         <w:t>В дальнейшем, в данном веб-приложении будут реализованы автоматическая генерация расписания учебных занятий и проверка занятости.</w:t>
       </w:r>
-      <w:bookmarkStart w:id="2" w:name="_GoBack"/>
-      <w:bookmarkEnd w:id="2"/>
     </w:p>
     <w:sectPr>
       <w:pgSz w:w="11906" w:h="16838"/>
